--- a/assignment-templates/Assignment-Details-In-Class-Presentation-Discussions.docx
+++ b/assignment-templates/Assignment-Details-In-Class-Presentation-Discussions.docx
@@ -49,7 +49,15 @@
           <w:i/>
           <w:iCs/>
         </w:rPr>
-        <w:t>75</w:t>
+        <w:t>2</w:t>
+      </w:r>
+      <w:r>
+        <w:rPr>
+          <w:rFonts w:cstheme="minorHAnsi"/>
+          <w:i/>
+          <w:iCs/>
+        </w:rPr>
+        <w:t>00</w:t>
       </w:r>
       <w:r>
         <w:rPr>
@@ -89,15 +97,7 @@
           <w:i/>
           <w:iCs/>
         </w:rPr>
-        <w:t>1</w:t>
-      </w:r>
-      <w:r>
-        <w:rPr>
-          <w:rFonts w:cstheme="minorHAnsi"/>
-          <w:i/>
-          <w:iCs/>
-        </w:rPr>
-        <w:t>5</w:t>
+        <w:t>20</w:t>
       </w:r>
       <w:r>
         <w:rPr>
@@ -367,21 +367,19 @@
         <w:rPr>
           <w:rFonts w:cstheme="minorHAnsi"/>
         </w:rPr>
-        <w:t xml:space="preserve">present the </w:t>
-      </w:r>
-      <w:proofErr w:type="spellStart"/>
-      <w:r>
-        <w:rPr>
-          <w:rFonts w:cstheme="minorHAnsi"/>
-        </w:rPr>
-        <w:t>powerpoint</w:t>
-      </w:r>
-      <w:proofErr w:type="spellEnd"/>
-      <w:r>
-        <w:rPr>
-          <w:rFonts w:cstheme="minorHAnsi"/>
-        </w:rPr>
-        <w:t xml:space="preserve"> in class and facilitate group discussion about the corresponding article.</w:t>
+        <w:t xml:space="preserve">facilitate group discussion </w:t>
+      </w:r>
+      <w:r>
+        <w:rPr>
+          <w:rFonts w:cstheme="minorHAnsi"/>
+        </w:rPr>
+        <w:t xml:space="preserve">(without slides) </w:t>
+      </w:r>
+      <w:r>
+        <w:rPr>
+          <w:rFonts w:cstheme="minorHAnsi"/>
+        </w:rPr>
+        <w:t>about the corresponding article.</w:t>
       </w:r>
     </w:p>
     <w:p>
@@ -505,7 +503,15 @@
           <w:b/>
           <w:bCs/>
         </w:rPr>
-        <w:t>FinalPresentation_LastName_FirstName.ppt/x</w:t>
+        <w:t>FinalPresentation_LastName_FirstName.ppt</w:t>
+      </w:r>
+      <w:r>
+        <w:rPr>
+          <w:rFonts w:cstheme="minorHAnsi"/>
+          <w:b/>
+          <w:bCs/>
+        </w:rPr>
+        <w:t>/x</w:t>
       </w:r>
     </w:p>
     <w:p>
@@ -601,21 +607,7 @@
         <w:rPr>
           <w:rFonts w:cstheme="minorHAnsi"/>
         </w:rPr>
-        <w:t xml:space="preserve"> min). It is up to you whether to lead these sequentially (e.g. presentation followed by discussion) or in a combined format, intermingling presentation and discussion. Either approach is perfectly acceptable. </w:t>
-      </w:r>
-      <w:proofErr w:type="spellStart"/>
-      <w:r>
-        <w:rPr>
-          <w:rFonts w:cstheme="minorHAnsi"/>
-        </w:rPr>
-        <w:t>It</w:t>
-      </w:r>
-      <w:proofErr w:type="spellEnd"/>
-      <w:r>
-        <w:rPr>
-          <w:rFonts w:cstheme="minorHAnsi"/>
-        </w:rPr>
-        <w:t xml:space="preserve"> is also acceptable to </w:t>
+        <w:t xml:space="preserve"> min). It is up to you whether to lead these sequentially (e.g. presentation followed by discussion) or in a combined format, intermingling presentation and discussion. Either approach is perfectly acceptable. It is also acceptable to </w:t>
       </w:r>
       <w:r>
         <w:rPr>
@@ -775,7 +767,7 @@
           <w:i/>
           <w:iCs/>
         </w:rPr>
-        <w:t>25</w:t>
+        <w:t>70</w:t>
       </w:r>
       <w:r>
         <w:rPr>
@@ -817,7 +809,13 @@
         <w:rPr>
           <w:rFonts w:cstheme="minorHAnsi"/>
         </w:rPr>
-        <w:t xml:space="preserve">5 points for </w:t>
+        <w:t>10</w:t>
+      </w:r>
+      <w:r>
+        <w:rPr>
+          <w:rFonts w:cstheme="minorHAnsi"/>
+        </w:rPr>
+        <w:t xml:space="preserve"> points for </w:t>
       </w:r>
       <w:r>
         <w:rPr>
@@ -841,7 +839,13 @@
         <w:rPr>
           <w:rFonts w:cstheme="minorHAnsi"/>
         </w:rPr>
-        <w:t>10 points for introducing the historical and global health context</w:t>
+        <w:t>2</w:t>
+      </w:r>
+      <w:r>
+        <w:rPr>
+          <w:rFonts w:cstheme="minorHAnsi"/>
+        </w:rPr>
+        <w:t>0 points for introducing the historical and global health context</w:t>
       </w:r>
     </w:p>
     <w:p>
@@ -859,13 +863,211 @@
         <w:rPr>
           <w:rFonts w:cstheme="minorHAnsi"/>
         </w:rPr>
-        <w:t xml:space="preserve">5 points for </w:t>
-      </w:r>
-      <w:r>
-        <w:rPr>
-          <w:rFonts w:cstheme="minorHAnsi"/>
-        </w:rPr>
-        <w:t>slide quality</w:t>
+        <w:t>4</w:t>
+      </w:r>
+      <w:r>
+        <w:rPr>
+          <w:rFonts w:cstheme="minorHAnsi"/>
+        </w:rPr>
+        <w:t>0</w:t>
+      </w:r>
+      <w:r>
+        <w:rPr>
+          <w:rFonts w:cstheme="minorHAnsi"/>
+        </w:rPr>
+        <w:t xml:space="preserve"> points for </w:t>
+      </w:r>
+      <w:r>
+        <w:rPr>
+          <w:rFonts w:cstheme="minorHAnsi"/>
+        </w:rPr>
+        <w:t>presentation</w:t>
+      </w:r>
+      <w:r>
+        <w:rPr>
+          <w:rFonts w:cstheme="minorHAnsi"/>
+        </w:rPr>
+        <w:t xml:space="preserve"> quality</w:t>
+      </w:r>
+    </w:p>
+    <w:p>
+      <w:pPr>
+        <w:pStyle w:val="ListParagraph"/>
+        <w:numPr>
+          <w:ilvl w:val="0"/>
+          <w:numId w:val="5"/>
+        </w:numPr>
+        <w:rPr>
+          <w:rFonts w:cstheme="minorHAnsi"/>
+        </w:rPr>
+      </w:pPr>
+      <w:r>
+        <w:rPr>
+          <w:rFonts w:cstheme="minorHAnsi"/>
+          <w:i/>
+          <w:iCs/>
+          <w:u w:val="single"/>
+        </w:rPr>
+        <w:t>Introduction</w:t>
+      </w:r>
+      <w:r>
+        <w:rPr>
+          <w:rFonts w:cstheme="minorHAnsi"/>
+          <w:i/>
+          <w:iCs/>
+          <w:u w:val="single"/>
+        </w:rPr>
+        <w:t xml:space="preserve"> </w:t>
+      </w:r>
+      <w:r>
+        <w:rPr>
+          <w:rFonts w:cstheme="minorHAnsi"/>
+          <w:i/>
+          <w:iCs/>
+          <w:u w:val="single"/>
+        </w:rPr>
+        <w:t xml:space="preserve">to </w:t>
+      </w:r>
+      <w:r>
+        <w:rPr>
+          <w:rFonts w:cstheme="minorHAnsi"/>
+          <w:i/>
+          <w:iCs/>
+          <w:u w:val="single"/>
+        </w:rPr>
+        <w:t>S</w:t>
+      </w:r>
+      <w:r>
+        <w:rPr>
+          <w:rFonts w:cstheme="minorHAnsi"/>
+          <w:i/>
+          <w:iCs/>
+          <w:u w:val="single"/>
+        </w:rPr>
+        <w:t xml:space="preserve">cientific </w:t>
+      </w:r>
+      <w:r>
+        <w:rPr>
+          <w:rFonts w:cstheme="minorHAnsi"/>
+          <w:i/>
+          <w:iCs/>
+          <w:u w:val="single"/>
+        </w:rPr>
+        <w:t>A</w:t>
+      </w:r>
+      <w:r>
+        <w:rPr>
+          <w:rFonts w:cstheme="minorHAnsi"/>
+          <w:i/>
+          <w:iCs/>
+          <w:u w:val="single"/>
+        </w:rPr>
+        <w:t xml:space="preserve">rticle </w:t>
+      </w:r>
+      <w:r>
+        <w:rPr>
+          <w:rFonts w:cstheme="minorHAnsi"/>
+        </w:rPr>
+        <w:t xml:space="preserve">– you should identify </w:t>
+      </w:r>
+      <w:r>
+        <w:rPr>
+          <w:rFonts w:cstheme="minorHAnsi"/>
+          <w:i/>
+          <w:iCs/>
+          <w:u w:val="single"/>
+        </w:rPr>
+        <w:t>what</w:t>
+      </w:r>
+      <w:r>
+        <w:rPr>
+          <w:rFonts w:cstheme="minorHAnsi"/>
+        </w:rPr>
+        <w:t xml:space="preserve"> the authors did, </w:t>
+      </w:r>
+      <w:r>
+        <w:rPr>
+          <w:rFonts w:cstheme="minorHAnsi"/>
+          <w:i/>
+          <w:iCs/>
+          <w:u w:val="single"/>
+        </w:rPr>
+        <w:t>how</w:t>
+      </w:r>
+      <w:r>
+        <w:rPr>
+          <w:rFonts w:cstheme="minorHAnsi"/>
+        </w:rPr>
+        <w:t xml:space="preserve"> they performed their study, and </w:t>
+      </w:r>
+      <w:r>
+        <w:rPr>
+          <w:rFonts w:cstheme="minorHAnsi"/>
+          <w:i/>
+          <w:iCs/>
+          <w:u w:val="single"/>
+        </w:rPr>
+        <w:t>why</w:t>
+      </w:r>
+      <w:r>
+        <w:rPr>
+          <w:rFonts w:cstheme="minorHAnsi"/>
+        </w:rPr>
+        <w:t xml:space="preserve"> this approach was used to answer a scientific research question.</w:t>
+      </w:r>
+      <w:r>
+        <w:rPr>
+          <w:rFonts w:cstheme="minorHAnsi"/>
+        </w:rPr>
+        <w:t xml:space="preserve"> </w:t>
+      </w:r>
+      <w:r>
+        <w:rPr>
+          <w:rFonts w:cstheme="minorHAnsi"/>
+          <w:i/>
+          <w:iCs/>
+        </w:rPr>
+        <w:t>(</w:t>
+      </w:r>
+      <w:r>
+        <w:rPr>
+          <w:rFonts w:cstheme="minorHAnsi"/>
+          <w:i/>
+          <w:iCs/>
+        </w:rPr>
+        <w:t>4</w:t>
+      </w:r>
+      <w:r>
+        <w:rPr>
+          <w:rFonts w:cstheme="minorHAnsi"/>
+          <w:i/>
+          <w:iCs/>
+        </w:rPr>
+        <w:t>0</w:t>
+      </w:r>
+      <w:r>
+        <w:rPr>
+          <w:rFonts w:cstheme="minorHAnsi"/>
+          <w:i/>
+          <w:iCs/>
+        </w:rPr>
+        <w:t xml:space="preserve"> points</w:t>
+      </w:r>
+      <w:r>
+        <w:rPr>
+          <w:rFonts w:cstheme="minorHAnsi"/>
+          <w:i/>
+          <w:iCs/>
+        </w:rPr>
+        <w:t xml:space="preserve"> total</w:t>
+      </w:r>
+      <w:r>
+        <w:rPr>
+          <w:rFonts w:cstheme="minorHAnsi"/>
+          <w:i/>
+          <w:iCs/>
+        </w:rPr>
+        <w:t>)</w:t>
       </w:r>
     </w:p>
     <w:p>
@@ -883,7 +1085,68 @@
         <w:rPr>
           <w:rFonts w:cstheme="minorHAnsi"/>
         </w:rPr>
-        <w:t>5 points for presentation quality</w:t>
+        <w:lastRenderedPageBreak/>
+        <w:t>10</w:t>
+      </w:r>
+      <w:r>
+        <w:rPr>
+          <w:rFonts w:cstheme="minorHAnsi"/>
+        </w:rPr>
+        <w:t xml:space="preserve"> points for </w:t>
+      </w:r>
+      <w:r>
+        <w:rPr>
+          <w:rFonts w:cstheme="minorHAnsi"/>
+        </w:rPr>
+        <w:t>correctly explaining what was done</w:t>
+      </w:r>
+    </w:p>
+    <w:p>
+      <w:pPr>
+        <w:pStyle w:val="ListParagraph"/>
+        <w:numPr>
+          <w:ilvl w:val="1"/>
+          <w:numId w:val="5"/>
+        </w:numPr>
+        <w:rPr>
+          <w:rFonts w:cstheme="minorHAnsi"/>
+        </w:rPr>
+      </w:pPr>
+      <w:r>
+        <w:rPr>
+          <w:rFonts w:cstheme="minorHAnsi"/>
+        </w:rPr>
+        <w:t>18</w:t>
+      </w:r>
+      <w:r>
+        <w:rPr>
+          <w:rFonts w:cstheme="minorHAnsi"/>
+        </w:rPr>
+        <w:t xml:space="preserve"> points for correctly explaining how the study was undertaken (e.g. methods)</w:t>
+      </w:r>
+    </w:p>
+    <w:p>
+      <w:pPr>
+        <w:pStyle w:val="ListParagraph"/>
+        <w:numPr>
+          <w:ilvl w:val="1"/>
+          <w:numId w:val="5"/>
+        </w:numPr>
+        <w:rPr>
+          <w:rFonts w:cstheme="minorHAnsi"/>
+        </w:rPr>
+      </w:pPr>
+      <w:r>
+        <w:rPr>
+          <w:rFonts w:cstheme="minorHAnsi"/>
+        </w:rPr>
+        <w:t>12</w:t>
+      </w:r>
+      <w:r>
+        <w:rPr>
+          <w:rFonts w:cstheme="minorHAnsi"/>
+        </w:rPr>
+        <w:t xml:space="preserve"> points for identifying why this approach was taken</w:t>
       </w:r>
     </w:p>
     <w:p>
@@ -895,6 +1158,8 @@
         </w:numPr>
         <w:rPr>
           <w:rFonts w:cstheme="minorHAnsi"/>
+          <w:i/>
+          <w:iCs/>
         </w:rPr>
       </w:pPr>
       <w:r>
@@ -904,8 +1169,7 @@
           <w:iCs/>
           <w:u w:val="single"/>
         </w:rPr>
-        <w:lastRenderedPageBreak/>
-        <w:t>Introduction</w:t>
+        <w:t>Explanation of Scientific Figure</w:t>
       </w:r>
       <w:r>
         <w:rPr>
@@ -914,103 +1178,60 @@
           <w:iCs/>
           <w:u w:val="single"/>
         </w:rPr>
+        <w:t>s</w:t>
+      </w:r>
+      <w:r>
+        <w:rPr>
+          <w:rFonts w:cstheme="minorHAnsi"/>
+          <w:i/>
+          <w:iCs/>
+          <w:u w:val="single"/>
+        </w:rPr>
+        <w:t xml:space="preserve"> –</w:t>
+      </w:r>
+      <w:r>
+        <w:rPr>
+          <w:rFonts w:cstheme="minorHAnsi"/>
+          <w:i/>
+          <w:iCs/>
+        </w:rPr>
         <w:t xml:space="preserve"> </w:t>
       </w:r>
       <w:r>
         <w:rPr>
           <w:rFonts w:cstheme="minorHAnsi"/>
-          <w:i/>
-          <w:iCs/>
-          <w:u w:val="single"/>
-        </w:rPr>
-        <w:t xml:space="preserve">to </w:t>
-      </w:r>
-      <w:r>
-        <w:rPr>
-          <w:rFonts w:cstheme="minorHAnsi"/>
-          <w:i/>
-          <w:iCs/>
-          <w:u w:val="single"/>
-        </w:rPr>
-        <w:t>S</w:t>
-      </w:r>
-      <w:r>
-        <w:rPr>
-          <w:rFonts w:cstheme="minorHAnsi"/>
-          <w:i/>
-          <w:iCs/>
-          <w:u w:val="single"/>
-        </w:rPr>
-        <w:t xml:space="preserve">cientific </w:t>
-      </w:r>
-      <w:r>
-        <w:rPr>
-          <w:rFonts w:cstheme="minorHAnsi"/>
-          <w:i/>
-          <w:iCs/>
-          <w:u w:val="single"/>
-        </w:rPr>
-        <w:t>A</w:t>
-      </w:r>
-      <w:r>
-        <w:rPr>
-          <w:rFonts w:cstheme="minorHAnsi"/>
-          <w:i/>
-          <w:iCs/>
-          <w:u w:val="single"/>
-        </w:rPr>
-        <w:t xml:space="preserve">rticle </w:t>
-      </w:r>
-      <w:r>
-        <w:rPr>
-          <w:rFonts w:cstheme="minorHAnsi"/>
-        </w:rPr>
-        <w:t xml:space="preserve">– you should identify </w:t>
-      </w:r>
-      <w:r>
-        <w:rPr>
-          <w:rFonts w:cstheme="minorHAnsi"/>
-          <w:i/>
-          <w:iCs/>
-          <w:u w:val="single"/>
-        </w:rPr>
-        <w:t>what</w:t>
-      </w:r>
-      <w:r>
-        <w:rPr>
-          <w:rFonts w:cstheme="minorHAnsi"/>
-        </w:rPr>
-        <w:t xml:space="preserve"> the authors did, </w:t>
-      </w:r>
-      <w:r>
-        <w:rPr>
-          <w:rFonts w:cstheme="minorHAnsi"/>
-          <w:i/>
-          <w:iCs/>
-          <w:u w:val="single"/>
-        </w:rPr>
-        <w:t>how</w:t>
-      </w:r>
-      <w:r>
-        <w:rPr>
-          <w:rFonts w:cstheme="minorHAnsi"/>
-        </w:rPr>
-        <w:t xml:space="preserve"> they performed their study, and </w:t>
-      </w:r>
-      <w:r>
-        <w:rPr>
-          <w:rFonts w:cstheme="minorHAnsi"/>
-          <w:i/>
-          <w:iCs/>
-          <w:u w:val="single"/>
-        </w:rPr>
-        <w:t>why</w:t>
-      </w:r>
-      <w:r>
-        <w:rPr>
-          <w:rFonts w:cstheme="minorHAnsi"/>
-        </w:rPr>
-        <w:t xml:space="preserve"> this approach was used to answer a scientific research question.</w:t>
+        </w:rPr>
+        <w:t>P</w:t>
+      </w:r>
+      <w:r>
+        <w:rPr>
+          <w:rFonts w:cstheme="minorHAnsi"/>
+        </w:rPr>
+        <w:t>res</w:t>
+      </w:r>
+      <w:r>
+        <w:rPr>
+          <w:rFonts w:cstheme="minorHAnsi"/>
+        </w:rPr>
+        <w:t>en</w:t>
+      </w:r>
+      <w:r>
+        <w:rPr>
+          <w:rFonts w:cstheme="minorHAnsi"/>
+        </w:rPr>
+        <w:t>t</w:t>
+      </w:r>
+      <w:r>
+        <w:rPr>
+          <w:rFonts w:cstheme="minorHAnsi"/>
+        </w:rPr>
+        <w:t xml:space="preserve"> each figure in the paper to the class and explain what is demonstrated and how it relates to the overall aims of the article</w:t>
+      </w:r>
+      <w:r>
+        <w:rPr>
+          <w:rFonts w:cstheme="minorHAnsi"/>
+        </w:rPr>
+        <w:t xml:space="preserve">.       </w:t>
       </w:r>
       <w:r>
         <w:rPr>
@@ -1024,37 +1245,27 @@
           <w:i/>
           <w:iCs/>
         </w:rPr>
-        <w:t>(1</w:t>
-      </w:r>
-      <w:r>
-        <w:rPr>
-          <w:rFonts w:cstheme="minorHAnsi"/>
-          <w:i/>
-          <w:iCs/>
-        </w:rPr>
-        <w:t>5</w:t>
-      </w:r>
-      <w:r>
-        <w:rPr>
-          <w:rFonts w:cstheme="minorHAnsi"/>
-          <w:i/>
-          <w:iCs/>
-        </w:rPr>
-        <w:t xml:space="preserve"> points</w:t>
-      </w:r>
-      <w:r>
-        <w:rPr>
-          <w:rFonts w:cstheme="minorHAnsi"/>
-          <w:i/>
-          <w:iCs/>
-        </w:rPr>
-        <w:t xml:space="preserve"> total</w:t>
-      </w:r>
-      <w:r>
-        <w:rPr>
-          <w:rFonts w:cstheme="minorHAnsi"/>
-          <w:i/>
-          <w:iCs/>
+        <w:t>(</w:t>
+      </w:r>
+      <w:r>
+        <w:rPr>
+          <w:rFonts w:cstheme="minorHAnsi"/>
+          <w:i/>
+          <w:iCs/>
+        </w:rPr>
+        <w:t>30</w:t>
+      </w:r>
+      <w:r>
+        <w:rPr>
+          <w:rFonts w:cstheme="minorHAnsi"/>
+          <w:i/>
+          <w:iCs/>
+        </w:rPr>
+        <w:t xml:space="preserve"> points total</w:t>
+      </w:r>
+      <w:r>
+        <w:rPr>
+          <w:rFonts w:cstheme="minorHAnsi"/>
         </w:rPr>
         <w:t>)</w:t>
       </w:r>
@@ -1074,13 +1285,13 @@
         <w:rPr>
           <w:rFonts w:cstheme="minorHAnsi"/>
         </w:rPr>
-        <w:t xml:space="preserve">5 points for </w:t>
-      </w:r>
-      <w:r>
-        <w:rPr>
-          <w:rFonts w:cstheme="minorHAnsi"/>
-        </w:rPr>
-        <w:t>correctly explaining what was done</w:t>
+        <w:t>2</w:t>
+      </w:r>
+      <w:r>
+        <w:rPr>
+          <w:rFonts w:cstheme="minorHAnsi"/>
+        </w:rPr>
+        <w:t>0 points for discussing all figures in the main text of your assigned article, divided equally among the total number of figures (which varies by article)</w:t>
       </w:r>
     </w:p>
     <w:p>
@@ -1098,7 +1309,91 @@
         <w:rPr>
           <w:rFonts w:cstheme="minorHAnsi"/>
         </w:rPr>
-        <w:t>5 points for correctly explaining how the study was undertaken (e.g. methods)</w:t>
+        <w:t>10</w:t>
+      </w:r>
+      <w:r>
+        <w:rPr>
+          <w:rFonts w:cstheme="minorHAnsi"/>
+        </w:rPr>
+        <w:t xml:space="preserve"> points for accurate interpretation of figures without mistake</w:t>
+      </w:r>
+    </w:p>
+    <w:p>
+      <w:pPr>
+        <w:pStyle w:val="ListParagraph"/>
+        <w:numPr>
+          <w:ilvl w:val="0"/>
+          <w:numId w:val="5"/>
+        </w:numPr>
+        <w:rPr>
+          <w:rFonts w:eastAsia="Times New Roman" w:cstheme="minorHAnsi"/>
+          <w:b/>
+        </w:rPr>
+      </w:pPr>
+      <w:r>
+        <w:rPr>
+          <w:rFonts w:cstheme="minorHAnsi"/>
+          <w:i/>
+          <w:iCs/>
+          <w:u w:val="single"/>
+        </w:rPr>
+        <w:t>Facilitation of Group Discussion</w:t>
+      </w:r>
+      <w:r>
+        <w:rPr>
+          <w:rFonts w:cstheme="minorHAnsi"/>
+        </w:rPr>
+        <w:t xml:space="preserve"> – You </w:t>
+      </w:r>
+      <w:r>
+        <w:rPr>
+          <w:rFonts w:cstheme="minorHAnsi"/>
+        </w:rPr>
+        <w:t>will be evaluated on how effectively you engage the group in discussion</w:t>
+      </w:r>
+      <w:r>
+        <w:rPr>
+          <w:rFonts w:cstheme="minorHAnsi"/>
+        </w:rPr>
+        <w:t xml:space="preserve"> (without slides)</w:t>
+      </w:r>
+      <w:r>
+        <w:rPr>
+          <w:rFonts w:cstheme="minorHAnsi"/>
+        </w:rPr>
+        <w:t xml:space="preserve">. Useful strategies to facilitate classroom engagement might include assigning partner-pair breakout groups, designing thought-provoking questions, or planning relevant activities. </w:t>
+      </w:r>
+      <w:r>
+        <w:rPr>
+          <w:rFonts w:cstheme="minorHAnsi"/>
+          <w:i/>
+          <w:iCs/>
+        </w:rPr>
+        <w:t>(</w:t>
+      </w:r>
+      <w:r>
+        <w:rPr>
+          <w:rFonts w:cstheme="minorHAnsi"/>
+          <w:i/>
+          <w:iCs/>
+        </w:rPr>
+        <w:t>6</w:t>
+      </w:r>
+      <w:r>
+        <w:rPr>
+          <w:rFonts w:cstheme="minorHAnsi"/>
+          <w:i/>
+          <w:iCs/>
+        </w:rPr>
+        <w:t>0</w:t>
+      </w:r>
+      <w:r>
+        <w:rPr>
+          <w:rFonts w:cstheme="minorHAnsi"/>
+          <w:i/>
+          <w:iCs/>
+        </w:rPr>
+        <w:t xml:space="preserve"> points total)</w:t>
       </w:r>
     </w:p>
     <w:p>
@@ -1109,127 +1404,33 @@
           <w:numId w:val="5"/>
         </w:numPr>
         <w:rPr>
-          <w:rFonts w:cstheme="minorHAnsi"/>
-        </w:rPr>
-      </w:pPr>
-      <w:r>
-        <w:rPr>
-          <w:rFonts w:cstheme="minorHAnsi"/>
-        </w:rPr>
-        <w:t>5 points for identifying why this approach was taken</w:t>
-      </w:r>
-    </w:p>
-    <w:p>
-      <w:pPr>
-        <w:pStyle w:val="ListParagraph"/>
-        <w:numPr>
-          <w:ilvl w:val="0"/>
-          <w:numId w:val="5"/>
-        </w:numPr>
-        <w:rPr>
-          <w:rFonts w:cstheme="minorHAnsi"/>
-          <w:i/>
-          <w:iCs/>
-        </w:rPr>
-      </w:pPr>
-      <w:r>
-        <w:rPr>
-          <w:rFonts w:cstheme="minorHAnsi"/>
-          <w:i/>
-          <w:iCs/>
-          <w:u w:val="single"/>
-        </w:rPr>
-        <w:t>Explanation of Scientific Figure</w:t>
-      </w:r>
-      <w:r>
-        <w:rPr>
-          <w:rFonts w:cstheme="minorHAnsi"/>
-          <w:i/>
-          <w:iCs/>
-          <w:u w:val="single"/>
-        </w:rPr>
-        <w:t>s</w:t>
-      </w:r>
-      <w:r>
-        <w:rPr>
-          <w:rFonts w:cstheme="minorHAnsi"/>
-          <w:i/>
-          <w:iCs/>
-          <w:u w:val="single"/>
-        </w:rPr>
-        <w:t xml:space="preserve"> –</w:t>
-      </w:r>
-      <w:r>
-        <w:rPr>
-          <w:rFonts w:cstheme="minorHAnsi"/>
-          <w:i/>
-          <w:iCs/>
-        </w:rPr>
-        <w:t xml:space="preserve"> </w:t>
-      </w:r>
-      <w:r>
-        <w:rPr>
-          <w:rFonts w:cstheme="minorHAnsi"/>
-        </w:rPr>
-        <w:t>P</w:t>
-      </w:r>
-      <w:r>
-        <w:rPr>
-          <w:rFonts w:cstheme="minorHAnsi"/>
-        </w:rPr>
-        <w:t>res</w:t>
-      </w:r>
-      <w:r>
-        <w:rPr>
-          <w:rFonts w:cstheme="minorHAnsi"/>
-        </w:rPr>
-        <w:t>en</w:t>
-      </w:r>
-      <w:r>
-        <w:rPr>
-          <w:rFonts w:cstheme="minorHAnsi"/>
-        </w:rPr>
-        <w:t>t</w:t>
-      </w:r>
-      <w:r>
-        <w:rPr>
-          <w:rFonts w:cstheme="minorHAnsi"/>
-        </w:rPr>
-        <w:t xml:space="preserve"> each figure in the paper to the class and explain what is demonstrated and how it relates to the overall aims of the article</w:t>
-      </w:r>
-      <w:r>
-        <w:rPr>
-          <w:rFonts w:cstheme="minorHAnsi"/>
-        </w:rPr>
-        <w:t xml:space="preserve">.       </w:t>
-      </w:r>
-      <w:r>
-        <w:rPr>
-          <w:rFonts w:cstheme="minorHAnsi"/>
-        </w:rPr>
-        <w:t xml:space="preserve"> </w:t>
-      </w:r>
-      <w:r>
-        <w:rPr>
-          <w:rFonts w:cstheme="minorHAnsi"/>
-          <w:i/>
-          <w:iCs/>
-        </w:rPr>
-        <w:t>(</w:t>
-      </w:r>
-      <w:r>
-        <w:rPr>
-          <w:rFonts w:cstheme="minorHAnsi"/>
-          <w:i/>
-          <w:iCs/>
-        </w:rPr>
-        <w:t>15 points total</w:t>
-      </w:r>
-      <w:r>
-        <w:rPr>
-          <w:rFonts w:cstheme="minorHAnsi"/>
-        </w:rPr>
-        <w:t>)</w:t>
+          <w:rFonts w:eastAsia="Times New Roman" w:cstheme="minorHAnsi"/>
+          <w:b/>
+        </w:rPr>
+      </w:pPr>
+      <w:r>
+        <w:rPr>
+          <w:rFonts w:cstheme="minorHAnsi"/>
+        </w:rPr>
+        <w:t>2</w:t>
+      </w:r>
+      <w:r>
+        <w:rPr>
+          <w:rFonts w:cstheme="minorHAnsi"/>
+        </w:rPr>
+        <w:t>0</w:t>
+      </w:r>
+      <w:r>
+        <w:rPr>
+          <w:rFonts w:cstheme="minorHAnsi"/>
+        </w:rPr>
+        <w:t xml:space="preserve"> points</w:t>
+      </w:r>
+      <w:r>
+        <w:rPr>
+          <w:rFonts w:cstheme="minorHAnsi"/>
+        </w:rPr>
+        <w:t xml:space="preserve"> for clear demonstration of effort to accomplish the stated goal</w:t>
       </w:r>
     </w:p>
     <w:p>
@@ -1240,42 +1441,6 @@
           <w:numId w:val="5"/>
         </w:numPr>
         <w:rPr>
-          <w:rFonts w:cstheme="minorHAnsi"/>
-        </w:rPr>
-      </w:pPr>
-      <w:r>
-        <w:rPr>
-          <w:rFonts w:cstheme="minorHAnsi"/>
-        </w:rPr>
-        <w:t>10 points for discussing all figures in the main text of your assigned article, divided equally among the total number of figures (which varies by article)</w:t>
-      </w:r>
-    </w:p>
-    <w:p>
-      <w:pPr>
-        <w:pStyle w:val="ListParagraph"/>
-        <w:numPr>
-          <w:ilvl w:val="1"/>
-          <w:numId w:val="5"/>
-        </w:numPr>
-        <w:rPr>
-          <w:rFonts w:cstheme="minorHAnsi"/>
-        </w:rPr>
-      </w:pPr>
-      <w:r>
-        <w:rPr>
-          <w:rFonts w:cstheme="minorHAnsi"/>
-        </w:rPr>
-        <w:t>5 points for accurate interpretation of figures without mistake</w:t>
-      </w:r>
-    </w:p>
-    <w:p>
-      <w:pPr>
-        <w:pStyle w:val="ListParagraph"/>
-        <w:numPr>
-          <w:ilvl w:val="0"/>
-          <w:numId w:val="5"/>
-        </w:numPr>
-        <w:rPr>
           <w:rFonts w:eastAsia="Times New Roman" w:cstheme="minorHAnsi"/>
           <w:b/>
         </w:rPr>
@@ -1283,97 +1448,20 @@
       <w:r>
         <w:rPr>
           <w:rFonts w:cstheme="minorHAnsi"/>
-          <w:i/>
-          <w:iCs/>
-          <w:u w:val="single"/>
-        </w:rPr>
-        <w:t>Facilitation of Group Discussion</w:t>
-      </w:r>
-      <w:r>
-        <w:rPr>
-          <w:rFonts w:cstheme="minorHAnsi"/>
-        </w:rPr>
-        <w:t xml:space="preserve"> – You </w:t>
-      </w:r>
-      <w:r>
-        <w:rPr>
-          <w:rFonts w:cstheme="minorHAnsi"/>
-        </w:rPr>
-        <w:t xml:space="preserve">will be evaluated on how effectively you engage the group in discussion. Useful strategies to facilitate classroom engagement might include assigning partner-pair breakout groups, designing thought-provoking questions, or planning relevant activities. </w:t>
-      </w:r>
-      <w:r>
-        <w:rPr>
-          <w:rFonts w:cstheme="minorHAnsi"/>
-          <w:i/>
-          <w:iCs/>
-        </w:rPr>
-        <w:t>(</w:t>
-      </w:r>
-      <w:r>
-        <w:rPr>
-          <w:rFonts w:cstheme="minorHAnsi"/>
-          <w:i/>
-          <w:iCs/>
-        </w:rPr>
-        <w:t>20</w:t>
-      </w:r>
-      <w:r>
-        <w:rPr>
-          <w:rFonts w:cstheme="minorHAnsi"/>
-          <w:i/>
-          <w:iCs/>
-        </w:rPr>
-        <w:t xml:space="preserve"> points total)</w:t>
-      </w:r>
-    </w:p>
-    <w:p>
-      <w:pPr>
-        <w:pStyle w:val="ListParagraph"/>
-        <w:numPr>
-          <w:ilvl w:val="1"/>
-          <w:numId w:val="5"/>
-        </w:numPr>
-        <w:rPr>
-          <w:rFonts w:eastAsia="Times New Roman" w:cstheme="minorHAnsi"/>
-          <w:b/>
-        </w:rPr>
-      </w:pPr>
-      <w:r>
-        <w:rPr>
-          <w:rFonts w:cstheme="minorHAnsi"/>
-        </w:rPr>
-        <w:t>10</w:t>
-      </w:r>
-      <w:r>
-        <w:rPr>
-          <w:rFonts w:cstheme="minorHAnsi"/>
-        </w:rPr>
-        <w:t xml:space="preserve"> points</w:t>
-      </w:r>
-      <w:r>
-        <w:rPr>
-          <w:rFonts w:cstheme="minorHAnsi"/>
-        </w:rPr>
-        <w:t xml:space="preserve"> for clear demonstration of effort to accomplish the stated goal</w:t>
-      </w:r>
-    </w:p>
-    <w:p>
-      <w:pPr>
-        <w:pStyle w:val="ListParagraph"/>
-        <w:numPr>
-          <w:ilvl w:val="1"/>
-          <w:numId w:val="5"/>
-        </w:numPr>
-        <w:rPr>
-          <w:rFonts w:eastAsia="Times New Roman" w:cstheme="minorHAnsi"/>
-          <w:b/>
-        </w:rPr>
-      </w:pPr>
-      <w:r>
-        <w:rPr>
-          <w:rFonts w:cstheme="minorHAnsi"/>
-        </w:rPr>
-        <w:t xml:space="preserve">10 points for effectiveness of facilitation methods (e.g. </w:t>
+        </w:rPr>
+        <w:t>4</w:t>
+      </w:r>
+      <w:r>
+        <w:rPr>
+          <w:rFonts w:cstheme="minorHAnsi"/>
+        </w:rPr>
+        <w:t>0</w:t>
+      </w:r>
+      <w:r>
+        <w:rPr>
+          <w:rFonts w:cstheme="minorHAnsi"/>
+        </w:rPr>
+        <w:t xml:space="preserve"> points for effectiveness of facilitation methods (e.g. </w:t>
       </w:r>
       <w:r>
         <w:rPr>

--- a/assignment-templates/Assignment-Details-In-Class-Presentation-Discussions.docx
+++ b/assignment-templates/Assignment-Details-In-Class-Presentation-Discussions.docx
@@ -483,7 +483,7 @@
         <w:rPr>
           <w:rFonts w:cstheme="minorHAnsi"/>
         </w:rPr>
-        <w:t xml:space="preserve"> file with your final presentation to the corresponding Canvas assignment</w:t>
+        <w:t xml:space="preserve"> file with your presentation to the corresponding Canvas assignment</w:t>
       </w:r>
       <w:r>
         <w:rPr>
@@ -495,15 +495,35 @@
         <w:rPr>
           <w:rFonts w:cstheme="minorHAnsi"/>
         </w:rPr>
-        <w:t xml:space="preserve">naming convention: </w:t>
-      </w:r>
+        <w:t>naming convention</w:t>
+      </w:r>
+      <w:r>
+        <w:rPr>
+          <w:rFonts w:cstheme="minorHAnsi"/>
+        </w:rPr>
+        <w:t xml:space="preserve"> (submission date can be written as YYYY_MM_DD)</w:t>
+      </w:r>
+      <w:r>
+        <w:rPr>
+          <w:rFonts w:cstheme="minorHAnsi"/>
+        </w:rPr>
+        <w:t>:</w:t>
+      </w:r>
+    </w:p>
+    <w:p>
+      <w:pPr>
+        <w:pStyle w:val="ListParagraph"/>
+        <w:rPr>
+          <w:rFonts w:cstheme="minorHAnsi"/>
+        </w:rPr>
+      </w:pPr>
       <w:r>
         <w:rPr>
           <w:rFonts w:cstheme="minorHAnsi"/>
           <w:b/>
           <w:bCs/>
         </w:rPr>
-        <w:t>FinalPresentation_LastName_FirstName.ppt</w:t>
+        <w:t>Presentation_LastName_FirstName</w:t>
       </w:r>
       <w:r>
         <w:rPr>
@@ -511,6 +531,22 @@
           <w:b/>
           <w:bCs/>
         </w:rPr>
+        <w:t>_SubmissionDate</w:t>
+      </w:r>
+      <w:r>
+        <w:rPr>
+          <w:rFonts w:cstheme="minorHAnsi"/>
+          <w:b/>
+          <w:bCs/>
+        </w:rPr>
+        <w:t>.ppt</w:t>
+      </w:r>
+      <w:r>
+        <w:rPr>
+          <w:rFonts w:cstheme="minorHAnsi"/>
+          <w:b/>
+          <w:bCs/>
+        </w:rPr>
         <w:t>/x</w:t>
       </w:r>
     </w:p>
@@ -658,19 +694,6 @@
           <w:rFonts w:cstheme="minorHAnsi"/>
         </w:rPr>
         <w:t>:</w:t>
-      </w:r>
-    </w:p>
-    <w:p>
-      <w:pPr>
-        <w:rPr>
-          <w:rFonts w:cstheme="minorHAnsi"/>
-        </w:rPr>
-      </w:pPr>
-      <w:r>
-        <w:rPr>
-          <w:rFonts w:cstheme="minorHAnsi"/>
-        </w:rPr>
-        <w:t>You should plan to present most of the material covered in your final paper, including:</w:t>
       </w:r>
     </w:p>
     <w:p>
